--- a/Website volgens requirements.docx
+++ b/Website volgens requirements.docx
@@ -30,35 +30,7 @@
           <w:szCs w:val="48"/>
           <w:lang w:val="en-GB" w:eastAsia="en-GB"/>
         </w:rPr>
-        <w:t xml:space="preserve">Website </w:t>
-      </w:r>
-      <w:proofErr w:type="spellStart"/>
-      <w:r>
-        <w:rPr>
-          <w:rFonts w:ascii="Segoe UI" w:eastAsia="Times New Roman" w:hAnsi="Segoe UI" w:cs="Segoe UI"/>
-          <w:b/>
-          <w:bCs/>
-          <w:color w:val="FFFFFF"/>
-          <w:kern w:val="36"/>
-          <w:sz w:val="48"/>
-          <w:szCs w:val="48"/>
-          <w:lang w:val="en-GB" w:eastAsia="en-GB"/>
-        </w:rPr>
-        <w:t>volgens</w:t>
-      </w:r>
-      <w:proofErr w:type="spellEnd"/>
-      <w:r>
-        <w:rPr>
-          <w:rFonts w:ascii="Segoe UI" w:eastAsia="Times New Roman" w:hAnsi="Segoe UI" w:cs="Segoe UI"/>
-          <w:b/>
-          <w:bCs/>
-          <w:color w:val="FFFFFF"/>
-          <w:kern w:val="36"/>
-          <w:sz w:val="48"/>
-          <w:szCs w:val="48"/>
-          <w:lang w:val="en-GB" w:eastAsia="en-GB"/>
-        </w:rPr>
-        <w:t xml:space="preserve"> requirements - HTML/CSS/JS #6: Jouw Portfolio</w:t>
+        <w:t>Website volgens requirements - HTML/CSS/JS #6: Jouw Portfolio</w:t>
       </w:r>
     </w:p>
     <w:p>
@@ -171,15 +143,7 @@
         <w:t>Many new developers think that it's mandatory to have a portfolio website.</w:t>
       </w:r>
       <w:r>
-        <w:t xml:space="preserve"> After all, you can read many stories of </w:t>
-      </w:r>
-      <w:proofErr w:type="spellStart"/>
-      <w:r>
-        <w:t>devs</w:t>
-      </w:r>
-      <w:proofErr w:type="spellEnd"/>
-      <w:r>
-        <w:t xml:space="preserve"> who attribute their success to their websites. </w:t>
+        <w:t xml:space="preserve"> After all, you can read many stories of devs who attribute their success to their websites. </w:t>
       </w:r>
       <w:r>
         <w:rPr>
@@ -303,47 +267,7 @@
           <w:szCs w:val="24"/>
           <w:lang w:val="en-GB" w:eastAsia="en-GB"/>
         </w:rPr>
-        <w:t xml:space="preserve">Maar het </w:t>
-      </w:r>
-      <w:proofErr w:type="spellStart"/>
-      <w:r>
-        <w:rPr>
-          <w:rFonts w:ascii="Times New Roman" w:eastAsia="Times New Roman" w:hAnsi="Times New Roman" w:cs="Times New Roman"/>
-          <w:sz w:val="24"/>
-          <w:szCs w:val="24"/>
-          <w:lang w:val="en-GB" w:eastAsia="en-GB"/>
-        </w:rPr>
-        <w:t>kan</w:t>
-      </w:r>
-      <w:proofErr w:type="spellEnd"/>
-      <w:r>
-        <w:rPr>
-          <w:rFonts w:ascii="Times New Roman" w:eastAsia="Times New Roman" w:hAnsi="Times New Roman" w:cs="Times New Roman"/>
-          <w:sz w:val="24"/>
-          <w:szCs w:val="24"/>
-          <w:lang w:val="en-GB" w:eastAsia="en-GB"/>
-        </w:rPr>
-        <w:t xml:space="preserve"> </w:t>
-      </w:r>
-      <w:proofErr w:type="spellStart"/>
-      <w:r>
-        <w:rPr>
-          <w:rFonts w:ascii="Times New Roman" w:eastAsia="Times New Roman" w:hAnsi="Times New Roman" w:cs="Times New Roman"/>
-          <w:sz w:val="24"/>
-          <w:szCs w:val="24"/>
-          <w:lang w:val="en-GB" w:eastAsia="en-GB"/>
-        </w:rPr>
-        <w:t>handig</w:t>
-      </w:r>
-      <w:proofErr w:type="spellEnd"/>
-      <w:r>
-        <w:rPr>
-          <w:rFonts w:ascii="Times New Roman" w:eastAsia="Times New Roman" w:hAnsi="Times New Roman" w:cs="Times New Roman"/>
-          <w:sz w:val="24"/>
-          <w:szCs w:val="24"/>
-          <w:lang w:val="en-GB" w:eastAsia="en-GB"/>
-        </w:rPr>
-        <w:t xml:space="preserve"> zijn, als je in ieder geval </w:t>
+        <w:t xml:space="preserve">Maar het kan handig zijn, als je in ieder geval </w:t>
       </w:r>
       <w:r>
         <w:rPr>
@@ -394,586 +318,6 @@
         </w:rPr>
         <w:t>.</w:t>
       </w:r>
-    </w:p>
-    <w:p>
-      <w:pPr>
-        <w:tabs>
-          <w:tab w:val="left" w:pos="916"/>
-          <w:tab w:val="left" w:pos="1832"/>
-          <w:tab w:val="left" w:pos="2748"/>
-          <w:tab w:val="left" w:pos="3664"/>
-          <w:tab w:val="left" w:pos="4580"/>
-          <w:tab w:val="left" w:pos="5496"/>
-          <w:tab w:val="left" w:pos="6412"/>
-          <w:tab w:val="left" w:pos="7328"/>
-          <w:tab w:val="left" w:pos="8244"/>
-          <w:tab w:val="left" w:pos="9160"/>
-          <w:tab w:val="left" w:pos="10076"/>
-          <w:tab w:val="left" w:pos="10992"/>
-          <w:tab w:val="left" w:pos="11908"/>
-          <w:tab w:val="left" w:pos="12824"/>
-          <w:tab w:val="left" w:pos="13740"/>
-          <w:tab w:val="left" w:pos="14656"/>
-        </w:tabs>
-        <w:spacing w:after="0" w:line="240" w:lineRule="auto"/>
-        <w:rPr>
-          <w:rFonts w:ascii="Times New Roman" w:eastAsia="Times New Roman" w:hAnsi="Times New Roman" w:cs="Times New Roman"/>
-          <w:sz w:val="24"/>
-          <w:szCs w:val="24"/>
-          <w:lang w:eastAsia="en-GB"/>
-        </w:rPr>
-      </w:pPr>
-    </w:p>
-    <w:p>
-      <w:pPr>
-        <w:tabs>
-          <w:tab w:val="left" w:pos="916"/>
-          <w:tab w:val="left" w:pos="1832"/>
-          <w:tab w:val="left" w:pos="2748"/>
-          <w:tab w:val="left" w:pos="3664"/>
-          <w:tab w:val="left" w:pos="4580"/>
-          <w:tab w:val="left" w:pos="5496"/>
-          <w:tab w:val="left" w:pos="6412"/>
-          <w:tab w:val="left" w:pos="7328"/>
-          <w:tab w:val="left" w:pos="8244"/>
-          <w:tab w:val="left" w:pos="9160"/>
-          <w:tab w:val="left" w:pos="10076"/>
-          <w:tab w:val="left" w:pos="10992"/>
-          <w:tab w:val="left" w:pos="11908"/>
-          <w:tab w:val="left" w:pos="12824"/>
-          <w:tab w:val="left" w:pos="13740"/>
-          <w:tab w:val="left" w:pos="14656"/>
-        </w:tabs>
-        <w:spacing w:after="0" w:line="240" w:lineRule="auto"/>
-        <w:rPr>
-          <w:rFonts w:ascii="Times New Roman" w:eastAsia="Times New Roman" w:hAnsi="Times New Roman" w:cs="Times New Roman"/>
-          <w:sz w:val="24"/>
-          <w:szCs w:val="24"/>
-          <w:lang w:eastAsia="en-GB"/>
-        </w:rPr>
-      </w:pPr>
-    </w:p>
-    <w:p>
-      <w:pPr>
-        <w:tabs>
-          <w:tab w:val="left" w:pos="916"/>
-          <w:tab w:val="left" w:pos="1832"/>
-          <w:tab w:val="left" w:pos="2748"/>
-          <w:tab w:val="left" w:pos="3664"/>
-          <w:tab w:val="left" w:pos="4580"/>
-          <w:tab w:val="left" w:pos="5496"/>
-          <w:tab w:val="left" w:pos="6412"/>
-          <w:tab w:val="left" w:pos="7328"/>
-          <w:tab w:val="left" w:pos="8244"/>
-          <w:tab w:val="left" w:pos="9160"/>
-          <w:tab w:val="left" w:pos="10076"/>
-          <w:tab w:val="left" w:pos="10992"/>
-          <w:tab w:val="left" w:pos="11908"/>
-          <w:tab w:val="left" w:pos="12824"/>
-          <w:tab w:val="left" w:pos="13740"/>
-          <w:tab w:val="left" w:pos="14656"/>
-        </w:tabs>
-        <w:spacing w:after="0" w:line="240" w:lineRule="auto"/>
-        <w:rPr>
-          <w:rFonts w:ascii="Times New Roman" w:eastAsia="Times New Roman" w:hAnsi="Times New Roman" w:cs="Times New Roman"/>
-          <w:sz w:val="24"/>
-          <w:szCs w:val="24"/>
-          <w:lang w:eastAsia="en-GB"/>
-        </w:rPr>
-      </w:pPr>
-    </w:p>
-    <w:p>
-      <w:pPr>
-        <w:tabs>
-          <w:tab w:val="left" w:pos="916"/>
-          <w:tab w:val="left" w:pos="1832"/>
-          <w:tab w:val="left" w:pos="2748"/>
-          <w:tab w:val="left" w:pos="3664"/>
-          <w:tab w:val="left" w:pos="4580"/>
-          <w:tab w:val="left" w:pos="5496"/>
-          <w:tab w:val="left" w:pos="6412"/>
-          <w:tab w:val="left" w:pos="7328"/>
-          <w:tab w:val="left" w:pos="8244"/>
-          <w:tab w:val="left" w:pos="9160"/>
-          <w:tab w:val="left" w:pos="10076"/>
-          <w:tab w:val="left" w:pos="10992"/>
-          <w:tab w:val="left" w:pos="11908"/>
-          <w:tab w:val="left" w:pos="12824"/>
-          <w:tab w:val="left" w:pos="13740"/>
-          <w:tab w:val="left" w:pos="14656"/>
-        </w:tabs>
-        <w:spacing w:after="0" w:line="240" w:lineRule="auto"/>
-        <w:rPr>
-          <w:rFonts w:ascii="Times New Roman" w:eastAsia="Times New Roman" w:hAnsi="Times New Roman" w:cs="Times New Roman"/>
-          <w:sz w:val="24"/>
-          <w:szCs w:val="24"/>
-          <w:lang w:eastAsia="en-GB"/>
-        </w:rPr>
-      </w:pPr>
-    </w:p>
-    <w:p>
-      <w:pPr>
-        <w:tabs>
-          <w:tab w:val="left" w:pos="916"/>
-          <w:tab w:val="left" w:pos="1832"/>
-          <w:tab w:val="left" w:pos="2748"/>
-          <w:tab w:val="left" w:pos="3664"/>
-          <w:tab w:val="left" w:pos="4580"/>
-          <w:tab w:val="left" w:pos="5496"/>
-          <w:tab w:val="left" w:pos="6412"/>
-          <w:tab w:val="left" w:pos="7328"/>
-          <w:tab w:val="left" w:pos="8244"/>
-          <w:tab w:val="left" w:pos="9160"/>
-          <w:tab w:val="left" w:pos="10076"/>
-          <w:tab w:val="left" w:pos="10992"/>
-          <w:tab w:val="left" w:pos="11908"/>
-          <w:tab w:val="left" w:pos="12824"/>
-          <w:tab w:val="left" w:pos="13740"/>
-          <w:tab w:val="left" w:pos="14656"/>
-        </w:tabs>
-        <w:spacing w:after="0" w:line="240" w:lineRule="auto"/>
-        <w:rPr>
-          <w:rFonts w:ascii="Times New Roman" w:eastAsia="Times New Roman" w:hAnsi="Times New Roman" w:cs="Times New Roman"/>
-          <w:sz w:val="24"/>
-          <w:szCs w:val="24"/>
-          <w:lang w:eastAsia="en-GB"/>
-        </w:rPr>
-      </w:pPr>
-    </w:p>
-    <w:p>
-      <w:pPr>
-        <w:tabs>
-          <w:tab w:val="left" w:pos="916"/>
-          <w:tab w:val="left" w:pos="1832"/>
-          <w:tab w:val="left" w:pos="2748"/>
-          <w:tab w:val="left" w:pos="3664"/>
-          <w:tab w:val="left" w:pos="4580"/>
-          <w:tab w:val="left" w:pos="5496"/>
-          <w:tab w:val="left" w:pos="6412"/>
-          <w:tab w:val="left" w:pos="7328"/>
-          <w:tab w:val="left" w:pos="8244"/>
-          <w:tab w:val="left" w:pos="9160"/>
-          <w:tab w:val="left" w:pos="10076"/>
-          <w:tab w:val="left" w:pos="10992"/>
-          <w:tab w:val="left" w:pos="11908"/>
-          <w:tab w:val="left" w:pos="12824"/>
-          <w:tab w:val="left" w:pos="13740"/>
-          <w:tab w:val="left" w:pos="14656"/>
-        </w:tabs>
-        <w:spacing w:after="0" w:line="240" w:lineRule="auto"/>
-        <w:rPr>
-          <w:rFonts w:ascii="Times New Roman" w:eastAsia="Times New Roman" w:hAnsi="Times New Roman" w:cs="Times New Roman"/>
-          <w:sz w:val="24"/>
-          <w:szCs w:val="24"/>
-          <w:lang w:eastAsia="en-GB"/>
-        </w:rPr>
-      </w:pPr>
-    </w:p>
-    <w:p>
-      <w:pPr>
-        <w:tabs>
-          <w:tab w:val="left" w:pos="916"/>
-          <w:tab w:val="left" w:pos="1832"/>
-          <w:tab w:val="left" w:pos="2748"/>
-          <w:tab w:val="left" w:pos="3664"/>
-          <w:tab w:val="left" w:pos="4580"/>
-          <w:tab w:val="left" w:pos="5496"/>
-          <w:tab w:val="left" w:pos="6412"/>
-          <w:tab w:val="left" w:pos="7328"/>
-          <w:tab w:val="left" w:pos="8244"/>
-          <w:tab w:val="left" w:pos="9160"/>
-          <w:tab w:val="left" w:pos="10076"/>
-          <w:tab w:val="left" w:pos="10992"/>
-          <w:tab w:val="left" w:pos="11908"/>
-          <w:tab w:val="left" w:pos="12824"/>
-          <w:tab w:val="left" w:pos="13740"/>
-          <w:tab w:val="left" w:pos="14656"/>
-        </w:tabs>
-        <w:spacing w:after="0" w:line="240" w:lineRule="auto"/>
-        <w:rPr>
-          <w:rFonts w:ascii="Times New Roman" w:eastAsia="Times New Roman" w:hAnsi="Times New Roman" w:cs="Times New Roman"/>
-          <w:sz w:val="24"/>
-          <w:szCs w:val="24"/>
-          <w:lang w:eastAsia="en-GB"/>
-        </w:rPr>
-      </w:pPr>
-    </w:p>
-    <w:p>
-      <w:pPr>
-        <w:tabs>
-          <w:tab w:val="left" w:pos="916"/>
-          <w:tab w:val="left" w:pos="1832"/>
-          <w:tab w:val="left" w:pos="2748"/>
-          <w:tab w:val="left" w:pos="3664"/>
-          <w:tab w:val="left" w:pos="4580"/>
-          <w:tab w:val="left" w:pos="5496"/>
-          <w:tab w:val="left" w:pos="6412"/>
-          <w:tab w:val="left" w:pos="7328"/>
-          <w:tab w:val="left" w:pos="8244"/>
-          <w:tab w:val="left" w:pos="9160"/>
-          <w:tab w:val="left" w:pos="10076"/>
-          <w:tab w:val="left" w:pos="10992"/>
-          <w:tab w:val="left" w:pos="11908"/>
-          <w:tab w:val="left" w:pos="12824"/>
-          <w:tab w:val="left" w:pos="13740"/>
-          <w:tab w:val="left" w:pos="14656"/>
-        </w:tabs>
-        <w:spacing w:after="0" w:line="240" w:lineRule="auto"/>
-        <w:rPr>
-          <w:rFonts w:ascii="Times New Roman" w:eastAsia="Times New Roman" w:hAnsi="Times New Roman" w:cs="Times New Roman"/>
-          <w:sz w:val="24"/>
-          <w:szCs w:val="24"/>
-          <w:lang w:eastAsia="en-GB"/>
-        </w:rPr>
-      </w:pPr>
-    </w:p>
-    <w:p>
-      <w:pPr>
-        <w:tabs>
-          <w:tab w:val="left" w:pos="916"/>
-          <w:tab w:val="left" w:pos="1832"/>
-          <w:tab w:val="left" w:pos="2748"/>
-          <w:tab w:val="left" w:pos="3664"/>
-          <w:tab w:val="left" w:pos="4580"/>
-          <w:tab w:val="left" w:pos="5496"/>
-          <w:tab w:val="left" w:pos="6412"/>
-          <w:tab w:val="left" w:pos="7328"/>
-          <w:tab w:val="left" w:pos="8244"/>
-          <w:tab w:val="left" w:pos="9160"/>
-          <w:tab w:val="left" w:pos="10076"/>
-          <w:tab w:val="left" w:pos="10992"/>
-          <w:tab w:val="left" w:pos="11908"/>
-          <w:tab w:val="left" w:pos="12824"/>
-          <w:tab w:val="left" w:pos="13740"/>
-          <w:tab w:val="left" w:pos="14656"/>
-        </w:tabs>
-        <w:spacing w:after="0" w:line="240" w:lineRule="auto"/>
-        <w:rPr>
-          <w:rFonts w:ascii="Times New Roman" w:eastAsia="Times New Roman" w:hAnsi="Times New Roman" w:cs="Times New Roman"/>
-          <w:sz w:val="24"/>
-          <w:szCs w:val="24"/>
-          <w:lang w:eastAsia="en-GB"/>
-        </w:rPr>
-      </w:pPr>
-    </w:p>
-    <w:p>
-      <w:pPr>
-        <w:tabs>
-          <w:tab w:val="left" w:pos="916"/>
-          <w:tab w:val="left" w:pos="1832"/>
-          <w:tab w:val="left" w:pos="2748"/>
-          <w:tab w:val="left" w:pos="3664"/>
-          <w:tab w:val="left" w:pos="4580"/>
-          <w:tab w:val="left" w:pos="5496"/>
-          <w:tab w:val="left" w:pos="6412"/>
-          <w:tab w:val="left" w:pos="7328"/>
-          <w:tab w:val="left" w:pos="8244"/>
-          <w:tab w:val="left" w:pos="9160"/>
-          <w:tab w:val="left" w:pos="10076"/>
-          <w:tab w:val="left" w:pos="10992"/>
-          <w:tab w:val="left" w:pos="11908"/>
-          <w:tab w:val="left" w:pos="12824"/>
-          <w:tab w:val="left" w:pos="13740"/>
-          <w:tab w:val="left" w:pos="14656"/>
-        </w:tabs>
-        <w:spacing w:after="0" w:line="240" w:lineRule="auto"/>
-        <w:rPr>
-          <w:rFonts w:ascii="Times New Roman" w:eastAsia="Times New Roman" w:hAnsi="Times New Roman" w:cs="Times New Roman"/>
-          <w:sz w:val="24"/>
-          <w:szCs w:val="24"/>
-          <w:lang w:eastAsia="en-GB"/>
-        </w:rPr>
-      </w:pPr>
-    </w:p>
-    <w:p>
-      <w:pPr>
-        <w:tabs>
-          <w:tab w:val="left" w:pos="916"/>
-          <w:tab w:val="left" w:pos="1832"/>
-          <w:tab w:val="left" w:pos="2748"/>
-          <w:tab w:val="left" w:pos="3664"/>
-          <w:tab w:val="left" w:pos="4580"/>
-          <w:tab w:val="left" w:pos="5496"/>
-          <w:tab w:val="left" w:pos="6412"/>
-          <w:tab w:val="left" w:pos="7328"/>
-          <w:tab w:val="left" w:pos="8244"/>
-          <w:tab w:val="left" w:pos="9160"/>
-          <w:tab w:val="left" w:pos="10076"/>
-          <w:tab w:val="left" w:pos="10992"/>
-          <w:tab w:val="left" w:pos="11908"/>
-          <w:tab w:val="left" w:pos="12824"/>
-          <w:tab w:val="left" w:pos="13740"/>
-          <w:tab w:val="left" w:pos="14656"/>
-        </w:tabs>
-        <w:spacing w:after="0" w:line="240" w:lineRule="auto"/>
-        <w:rPr>
-          <w:rFonts w:ascii="Times New Roman" w:eastAsia="Times New Roman" w:hAnsi="Times New Roman" w:cs="Times New Roman"/>
-          <w:sz w:val="24"/>
-          <w:szCs w:val="24"/>
-          <w:lang w:eastAsia="en-GB"/>
-        </w:rPr>
-      </w:pPr>
-    </w:p>
-    <w:p>
-      <w:pPr>
-        <w:tabs>
-          <w:tab w:val="left" w:pos="916"/>
-          <w:tab w:val="left" w:pos="1832"/>
-          <w:tab w:val="left" w:pos="2748"/>
-          <w:tab w:val="left" w:pos="3664"/>
-          <w:tab w:val="left" w:pos="4580"/>
-          <w:tab w:val="left" w:pos="5496"/>
-          <w:tab w:val="left" w:pos="6412"/>
-          <w:tab w:val="left" w:pos="7328"/>
-          <w:tab w:val="left" w:pos="8244"/>
-          <w:tab w:val="left" w:pos="9160"/>
-          <w:tab w:val="left" w:pos="10076"/>
-          <w:tab w:val="left" w:pos="10992"/>
-          <w:tab w:val="left" w:pos="11908"/>
-          <w:tab w:val="left" w:pos="12824"/>
-          <w:tab w:val="left" w:pos="13740"/>
-          <w:tab w:val="left" w:pos="14656"/>
-        </w:tabs>
-        <w:spacing w:after="0" w:line="240" w:lineRule="auto"/>
-        <w:rPr>
-          <w:rFonts w:ascii="Times New Roman" w:eastAsia="Times New Roman" w:hAnsi="Times New Roman" w:cs="Times New Roman"/>
-          <w:sz w:val="24"/>
-          <w:szCs w:val="24"/>
-          <w:lang w:eastAsia="en-GB"/>
-        </w:rPr>
-      </w:pPr>
-    </w:p>
-    <w:p>
-      <w:pPr>
-        <w:tabs>
-          <w:tab w:val="left" w:pos="916"/>
-          <w:tab w:val="left" w:pos="1832"/>
-          <w:tab w:val="left" w:pos="2748"/>
-          <w:tab w:val="left" w:pos="3664"/>
-          <w:tab w:val="left" w:pos="4580"/>
-          <w:tab w:val="left" w:pos="5496"/>
-          <w:tab w:val="left" w:pos="6412"/>
-          <w:tab w:val="left" w:pos="7328"/>
-          <w:tab w:val="left" w:pos="8244"/>
-          <w:tab w:val="left" w:pos="9160"/>
-          <w:tab w:val="left" w:pos="10076"/>
-          <w:tab w:val="left" w:pos="10992"/>
-          <w:tab w:val="left" w:pos="11908"/>
-          <w:tab w:val="left" w:pos="12824"/>
-          <w:tab w:val="left" w:pos="13740"/>
-          <w:tab w:val="left" w:pos="14656"/>
-        </w:tabs>
-        <w:spacing w:after="0" w:line="240" w:lineRule="auto"/>
-        <w:rPr>
-          <w:rFonts w:ascii="Times New Roman" w:eastAsia="Times New Roman" w:hAnsi="Times New Roman" w:cs="Times New Roman"/>
-          <w:sz w:val="24"/>
-          <w:szCs w:val="24"/>
-          <w:lang w:eastAsia="en-GB"/>
-        </w:rPr>
-      </w:pPr>
-    </w:p>
-    <w:p>
-      <w:pPr>
-        <w:tabs>
-          <w:tab w:val="left" w:pos="916"/>
-          <w:tab w:val="left" w:pos="1832"/>
-          <w:tab w:val="left" w:pos="2748"/>
-          <w:tab w:val="left" w:pos="3664"/>
-          <w:tab w:val="left" w:pos="4580"/>
-          <w:tab w:val="left" w:pos="5496"/>
-          <w:tab w:val="left" w:pos="6412"/>
-          <w:tab w:val="left" w:pos="7328"/>
-          <w:tab w:val="left" w:pos="8244"/>
-          <w:tab w:val="left" w:pos="9160"/>
-          <w:tab w:val="left" w:pos="10076"/>
-          <w:tab w:val="left" w:pos="10992"/>
-          <w:tab w:val="left" w:pos="11908"/>
-          <w:tab w:val="left" w:pos="12824"/>
-          <w:tab w:val="left" w:pos="13740"/>
-          <w:tab w:val="left" w:pos="14656"/>
-        </w:tabs>
-        <w:spacing w:after="0" w:line="240" w:lineRule="auto"/>
-        <w:rPr>
-          <w:rFonts w:ascii="Times New Roman" w:eastAsia="Times New Roman" w:hAnsi="Times New Roman" w:cs="Times New Roman"/>
-          <w:sz w:val="24"/>
-          <w:szCs w:val="24"/>
-          <w:lang w:eastAsia="en-GB"/>
-        </w:rPr>
-      </w:pPr>
-    </w:p>
-    <w:p>
-      <w:pPr>
-        <w:tabs>
-          <w:tab w:val="left" w:pos="916"/>
-          <w:tab w:val="left" w:pos="1832"/>
-          <w:tab w:val="left" w:pos="2748"/>
-          <w:tab w:val="left" w:pos="3664"/>
-          <w:tab w:val="left" w:pos="4580"/>
-          <w:tab w:val="left" w:pos="5496"/>
-          <w:tab w:val="left" w:pos="6412"/>
-          <w:tab w:val="left" w:pos="7328"/>
-          <w:tab w:val="left" w:pos="8244"/>
-          <w:tab w:val="left" w:pos="9160"/>
-          <w:tab w:val="left" w:pos="10076"/>
-          <w:tab w:val="left" w:pos="10992"/>
-          <w:tab w:val="left" w:pos="11908"/>
-          <w:tab w:val="left" w:pos="12824"/>
-          <w:tab w:val="left" w:pos="13740"/>
-          <w:tab w:val="left" w:pos="14656"/>
-        </w:tabs>
-        <w:spacing w:after="0" w:line="240" w:lineRule="auto"/>
-        <w:rPr>
-          <w:rFonts w:ascii="Times New Roman" w:eastAsia="Times New Roman" w:hAnsi="Times New Roman" w:cs="Times New Roman"/>
-          <w:sz w:val="24"/>
-          <w:szCs w:val="24"/>
-          <w:lang w:eastAsia="en-GB"/>
-        </w:rPr>
-      </w:pPr>
-    </w:p>
-    <w:p>
-      <w:pPr>
-        <w:tabs>
-          <w:tab w:val="left" w:pos="916"/>
-          <w:tab w:val="left" w:pos="1832"/>
-          <w:tab w:val="left" w:pos="2748"/>
-          <w:tab w:val="left" w:pos="3664"/>
-          <w:tab w:val="left" w:pos="4580"/>
-          <w:tab w:val="left" w:pos="5496"/>
-          <w:tab w:val="left" w:pos="6412"/>
-          <w:tab w:val="left" w:pos="7328"/>
-          <w:tab w:val="left" w:pos="8244"/>
-          <w:tab w:val="left" w:pos="9160"/>
-          <w:tab w:val="left" w:pos="10076"/>
-          <w:tab w:val="left" w:pos="10992"/>
-          <w:tab w:val="left" w:pos="11908"/>
-          <w:tab w:val="left" w:pos="12824"/>
-          <w:tab w:val="left" w:pos="13740"/>
-          <w:tab w:val="left" w:pos="14656"/>
-        </w:tabs>
-        <w:spacing w:after="0" w:line="240" w:lineRule="auto"/>
-        <w:rPr>
-          <w:rFonts w:ascii="Times New Roman" w:eastAsia="Times New Roman" w:hAnsi="Times New Roman" w:cs="Times New Roman"/>
-          <w:sz w:val="24"/>
-          <w:szCs w:val="24"/>
-          <w:lang w:eastAsia="en-GB"/>
-        </w:rPr>
-      </w:pPr>
-    </w:p>
-    <w:p>
-      <w:pPr>
-        <w:tabs>
-          <w:tab w:val="left" w:pos="916"/>
-          <w:tab w:val="left" w:pos="1832"/>
-          <w:tab w:val="left" w:pos="2748"/>
-          <w:tab w:val="left" w:pos="3664"/>
-          <w:tab w:val="left" w:pos="4580"/>
-          <w:tab w:val="left" w:pos="5496"/>
-          <w:tab w:val="left" w:pos="6412"/>
-          <w:tab w:val="left" w:pos="7328"/>
-          <w:tab w:val="left" w:pos="8244"/>
-          <w:tab w:val="left" w:pos="9160"/>
-          <w:tab w:val="left" w:pos="10076"/>
-          <w:tab w:val="left" w:pos="10992"/>
-          <w:tab w:val="left" w:pos="11908"/>
-          <w:tab w:val="left" w:pos="12824"/>
-          <w:tab w:val="left" w:pos="13740"/>
-          <w:tab w:val="left" w:pos="14656"/>
-        </w:tabs>
-        <w:spacing w:after="0" w:line="240" w:lineRule="auto"/>
-        <w:rPr>
-          <w:rFonts w:ascii="Times New Roman" w:eastAsia="Times New Roman" w:hAnsi="Times New Roman" w:cs="Times New Roman"/>
-          <w:sz w:val="24"/>
-          <w:szCs w:val="24"/>
-          <w:lang w:eastAsia="en-GB"/>
-        </w:rPr>
-      </w:pPr>
-    </w:p>
-    <w:p>
-      <w:pPr>
-        <w:tabs>
-          <w:tab w:val="left" w:pos="916"/>
-          <w:tab w:val="left" w:pos="1832"/>
-          <w:tab w:val="left" w:pos="2748"/>
-          <w:tab w:val="left" w:pos="3664"/>
-          <w:tab w:val="left" w:pos="4580"/>
-          <w:tab w:val="left" w:pos="5496"/>
-          <w:tab w:val="left" w:pos="6412"/>
-          <w:tab w:val="left" w:pos="7328"/>
-          <w:tab w:val="left" w:pos="8244"/>
-          <w:tab w:val="left" w:pos="9160"/>
-          <w:tab w:val="left" w:pos="10076"/>
-          <w:tab w:val="left" w:pos="10992"/>
-          <w:tab w:val="left" w:pos="11908"/>
-          <w:tab w:val="left" w:pos="12824"/>
-          <w:tab w:val="left" w:pos="13740"/>
-          <w:tab w:val="left" w:pos="14656"/>
-        </w:tabs>
-        <w:spacing w:after="0" w:line="240" w:lineRule="auto"/>
-        <w:rPr>
-          <w:rFonts w:ascii="Times New Roman" w:eastAsia="Times New Roman" w:hAnsi="Times New Roman" w:cs="Times New Roman"/>
-          <w:sz w:val="24"/>
-          <w:szCs w:val="24"/>
-          <w:lang w:eastAsia="en-GB"/>
-        </w:rPr>
-      </w:pPr>
-    </w:p>
-    <w:p>
-      <w:pPr>
-        <w:tabs>
-          <w:tab w:val="left" w:pos="916"/>
-          <w:tab w:val="left" w:pos="1832"/>
-          <w:tab w:val="left" w:pos="2748"/>
-          <w:tab w:val="left" w:pos="3664"/>
-          <w:tab w:val="left" w:pos="4580"/>
-          <w:tab w:val="left" w:pos="5496"/>
-          <w:tab w:val="left" w:pos="6412"/>
-          <w:tab w:val="left" w:pos="7328"/>
-          <w:tab w:val="left" w:pos="8244"/>
-          <w:tab w:val="left" w:pos="9160"/>
-          <w:tab w:val="left" w:pos="10076"/>
-          <w:tab w:val="left" w:pos="10992"/>
-          <w:tab w:val="left" w:pos="11908"/>
-          <w:tab w:val="left" w:pos="12824"/>
-          <w:tab w:val="left" w:pos="13740"/>
-          <w:tab w:val="left" w:pos="14656"/>
-        </w:tabs>
-        <w:spacing w:after="0" w:line="240" w:lineRule="auto"/>
-        <w:rPr>
-          <w:rFonts w:ascii="Times New Roman" w:eastAsia="Times New Roman" w:hAnsi="Times New Roman" w:cs="Times New Roman"/>
-          <w:sz w:val="24"/>
-          <w:szCs w:val="24"/>
-          <w:lang w:eastAsia="en-GB"/>
-        </w:rPr>
-      </w:pPr>
-    </w:p>
-    <w:p>
-      <w:pPr>
-        <w:tabs>
-          <w:tab w:val="left" w:pos="916"/>
-          <w:tab w:val="left" w:pos="1832"/>
-          <w:tab w:val="left" w:pos="2748"/>
-          <w:tab w:val="left" w:pos="3664"/>
-          <w:tab w:val="left" w:pos="4580"/>
-          <w:tab w:val="left" w:pos="5496"/>
-          <w:tab w:val="left" w:pos="6412"/>
-          <w:tab w:val="left" w:pos="7328"/>
-          <w:tab w:val="left" w:pos="8244"/>
-          <w:tab w:val="left" w:pos="9160"/>
-          <w:tab w:val="left" w:pos="10076"/>
-          <w:tab w:val="left" w:pos="10992"/>
-          <w:tab w:val="left" w:pos="11908"/>
-          <w:tab w:val="left" w:pos="12824"/>
-          <w:tab w:val="left" w:pos="13740"/>
-          <w:tab w:val="left" w:pos="14656"/>
-        </w:tabs>
-        <w:spacing w:after="0" w:line="240" w:lineRule="auto"/>
-        <w:rPr>
-          <w:rFonts w:ascii="Times New Roman" w:eastAsia="Times New Roman" w:hAnsi="Times New Roman" w:cs="Times New Roman"/>
-          <w:sz w:val="24"/>
-          <w:szCs w:val="24"/>
-          <w:lang w:eastAsia="en-GB"/>
-        </w:rPr>
-      </w:pPr>
     </w:p>
     <w:p>
       <w:pPr>
@@ -1070,7 +414,6 @@
           <w:szCs w:val="21"/>
           <w:shd w:val="clear" w:color="auto" w:fill="2D2D2D"/>
         </w:rPr>
-        <w:lastRenderedPageBreak/>
         <w:t>Z</w:t>
       </w:r>
       <w:r>
@@ -1486,6 +829,156 @@
     </w:p>
     <w:p>
       <w:pPr>
+        <w:pStyle w:val="Lijstalinea"/>
+        <w:tabs>
+          <w:tab w:val="left" w:pos="916"/>
+          <w:tab w:val="left" w:pos="1832"/>
+          <w:tab w:val="left" w:pos="2748"/>
+          <w:tab w:val="left" w:pos="3664"/>
+          <w:tab w:val="left" w:pos="4580"/>
+          <w:tab w:val="left" w:pos="5496"/>
+          <w:tab w:val="left" w:pos="6412"/>
+          <w:tab w:val="left" w:pos="7328"/>
+          <w:tab w:val="left" w:pos="8244"/>
+          <w:tab w:val="left" w:pos="9160"/>
+          <w:tab w:val="left" w:pos="10076"/>
+          <w:tab w:val="left" w:pos="10992"/>
+          <w:tab w:val="left" w:pos="11908"/>
+          <w:tab w:val="left" w:pos="12824"/>
+          <w:tab w:val="left" w:pos="13740"/>
+          <w:tab w:val="left" w:pos="14656"/>
+        </w:tabs>
+        <w:spacing w:after="0" w:line="240" w:lineRule="auto"/>
+        <w:rPr>
+          <w:rFonts w:ascii="Times New Roman" w:eastAsia="Times New Roman" w:hAnsi="Times New Roman" w:cs="Times New Roman"/>
+          <w:sz w:val="24"/>
+          <w:szCs w:val="24"/>
+          <w:lang w:eastAsia="en-GB"/>
+        </w:rPr>
+      </w:pPr>
+    </w:p>
+    <w:p>
+      <w:pPr>
+        <w:pStyle w:val="Lijstalinea"/>
+        <w:tabs>
+          <w:tab w:val="left" w:pos="916"/>
+          <w:tab w:val="left" w:pos="1832"/>
+          <w:tab w:val="left" w:pos="2748"/>
+          <w:tab w:val="left" w:pos="3664"/>
+          <w:tab w:val="left" w:pos="4580"/>
+          <w:tab w:val="left" w:pos="5496"/>
+          <w:tab w:val="left" w:pos="6412"/>
+          <w:tab w:val="left" w:pos="7328"/>
+          <w:tab w:val="left" w:pos="8244"/>
+          <w:tab w:val="left" w:pos="9160"/>
+          <w:tab w:val="left" w:pos="10076"/>
+          <w:tab w:val="left" w:pos="10992"/>
+          <w:tab w:val="left" w:pos="11908"/>
+          <w:tab w:val="left" w:pos="12824"/>
+          <w:tab w:val="left" w:pos="13740"/>
+          <w:tab w:val="left" w:pos="14656"/>
+        </w:tabs>
+        <w:spacing w:after="0" w:line="240" w:lineRule="auto"/>
+        <w:rPr>
+          <w:rFonts w:ascii="Times New Roman" w:eastAsia="Times New Roman" w:hAnsi="Times New Roman" w:cs="Times New Roman"/>
+          <w:sz w:val="24"/>
+          <w:szCs w:val="24"/>
+          <w:lang w:eastAsia="en-GB"/>
+        </w:rPr>
+      </w:pPr>
+    </w:p>
+    <w:p>
+      <w:pPr>
+        <w:pStyle w:val="Lijstalinea"/>
+        <w:tabs>
+          <w:tab w:val="left" w:pos="916"/>
+          <w:tab w:val="left" w:pos="1832"/>
+          <w:tab w:val="left" w:pos="2748"/>
+          <w:tab w:val="left" w:pos="3664"/>
+          <w:tab w:val="left" w:pos="4580"/>
+          <w:tab w:val="left" w:pos="5496"/>
+          <w:tab w:val="left" w:pos="6412"/>
+          <w:tab w:val="left" w:pos="7328"/>
+          <w:tab w:val="left" w:pos="8244"/>
+          <w:tab w:val="left" w:pos="9160"/>
+          <w:tab w:val="left" w:pos="10076"/>
+          <w:tab w:val="left" w:pos="10992"/>
+          <w:tab w:val="left" w:pos="11908"/>
+          <w:tab w:val="left" w:pos="12824"/>
+          <w:tab w:val="left" w:pos="13740"/>
+          <w:tab w:val="left" w:pos="14656"/>
+        </w:tabs>
+        <w:spacing w:after="0" w:line="240" w:lineRule="auto"/>
+        <w:rPr>
+          <w:rFonts w:ascii="Times New Roman" w:eastAsia="Times New Roman" w:hAnsi="Times New Roman" w:cs="Times New Roman"/>
+          <w:sz w:val="24"/>
+          <w:szCs w:val="24"/>
+          <w:lang w:eastAsia="en-GB"/>
+        </w:rPr>
+      </w:pPr>
+    </w:p>
+    <w:p>
+      <w:pPr>
+        <w:pStyle w:val="Lijstalinea"/>
+        <w:tabs>
+          <w:tab w:val="left" w:pos="916"/>
+          <w:tab w:val="left" w:pos="1832"/>
+          <w:tab w:val="left" w:pos="2748"/>
+          <w:tab w:val="left" w:pos="3664"/>
+          <w:tab w:val="left" w:pos="4580"/>
+          <w:tab w:val="left" w:pos="5496"/>
+          <w:tab w:val="left" w:pos="6412"/>
+          <w:tab w:val="left" w:pos="7328"/>
+          <w:tab w:val="left" w:pos="8244"/>
+          <w:tab w:val="left" w:pos="9160"/>
+          <w:tab w:val="left" w:pos="10076"/>
+          <w:tab w:val="left" w:pos="10992"/>
+          <w:tab w:val="left" w:pos="11908"/>
+          <w:tab w:val="left" w:pos="12824"/>
+          <w:tab w:val="left" w:pos="13740"/>
+          <w:tab w:val="left" w:pos="14656"/>
+        </w:tabs>
+        <w:spacing w:after="0" w:line="240" w:lineRule="auto"/>
+        <w:rPr>
+          <w:rFonts w:ascii="Times New Roman" w:eastAsia="Times New Roman" w:hAnsi="Times New Roman" w:cs="Times New Roman"/>
+          <w:sz w:val="24"/>
+          <w:szCs w:val="24"/>
+          <w:lang w:eastAsia="en-GB"/>
+        </w:rPr>
+      </w:pPr>
+    </w:p>
+    <w:p>
+      <w:pPr>
+        <w:pStyle w:val="Lijstalinea"/>
+        <w:tabs>
+          <w:tab w:val="left" w:pos="916"/>
+          <w:tab w:val="left" w:pos="1832"/>
+          <w:tab w:val="left" w:pos="2748"/>
+          <w:tab w:val="left" w:pos="3664"/>
+          <w:tab w:val="left" w:pos="4580"/>
+          <w:tab w:val="left" w:pos="5496"/>
+          <w:tab w:val="left" w:pos="6412"/>
+          <w:tab w:val="left" w:pos="7328"/>
+          <w:tab w:val="left" w:pos="8244"/>
+          <w:tab w:val="left" w:pos="9160"/>
+          <w:tab w:val="left" w:pos="10076"/>
+          <w:tab w:val="left" w:pos="10992"/>
+          <w:tab w:val="left" w:pos="11908"/>
+          <w:tab w:val="left" w:pos="12824"/>
+          <w:tab w:val="left" w:pos="13740"/>
+          <w:tab w:val="left" w:pos="14656"/>
+        </w:tabs>
+        <w:spacing w:after="0" w:line="240" w:lineRule="auto"/>
+        <w:rPr>
+          <w:rFonts w:ascii="Times New Roman" w:eastAsia="Times New Roman" w:hAnsi="Times New Roman" w:cs="Times New Roman"/>
+          <w:sz w:val="24"/>
+          <w:szCs w:val="24"/>
+          <w:lang w:eastAsia="en-GB"/>
+        </w:rPr>
+      </w:pPr>
+    </w:p>
+    <w:p>
+      <w:pPr>
         <w:tabs>
           <w:tab w:val="left" w:pos="916"/>
           <w:tab w:val="left" w:pos="1832"/>
@@ -1628,7 +1121,43 @@
           <w:szCs w:val="24"/>
           <w:lang w:eastAsia="en-GB"/>
         </w:rPr>
-        <w:t>Ik heb al eerder presentaties gegeven op Horizon College, en die ervaringen waren nuttig. Ik zou mijn werk en mijn vaardigheden presenteren. En indien mogelijk meer algemene informatie over het onderwerp dat plaatsvindt.</w:t>
+        <w:t xml:space="preserve">Ik heb al eerder presentaties gegeven op Horizon College, en die ervaringen waren nuttig. Ik </w:t>
+      </w:r>
+      <w:r>
+        <w:rPr>
+          <w:rFonts w:ascii="Times New Roman" w:eastAsia="Times New Roman" w:hAnsi="Times New Roman" w:cs="Times New Roman"/>
+          <w:sz w:val="24"/>
+          <w:szCs w:val="24"/>
+          <w:lang w:eastAsia="en-GB"/>
+        </w:rPr>
+        <w:t>zal</w:t>
+      </w:r>
+      <w:r>
+        <w:rPr>
+          <w:rFonts w:ascii="Times New Roman" w:eastAsia="Times New Roman" w:hAnsi="Times New Roman" w:cs="Times New Roman"/>
+          <w:sz w:val="24"/>
+          <w:szCs w:val="24"/>
+          <w:lang w:eastAsia="en-GB"/>
+        </w:rPr>
+        <w:t xml:space="preserve"> mijn werk en mijn vaardigheden presenteren </w:t>
+      </w:r>
+      <w:r>
+        <w:rPr>
+          <w:rFonts w:ascii="Times New Roman" w:eastAsia="Times New Roman" w:hAnsi="Times New Roman" w:cs="Times New Roman"/>
+          <w:sz w:val="24"/>
+          <w:szCs w:val="24"/>
+          <w:lang w:eastAsia="en-GB"/>
+        </w:rPr>
+        <w:t>e</w:t>
+      </w:r>
+      <w:r>
+        <w:rPr>
+          <w:rFonts w:ascii="Times New Roman" w:eastAsia="Times New Roman" w:hAnsi="Times New Roman" w:cs="Times New Roman"/>
+          <w:sz w:val="24"/>
+          <w:szCs w:val="24"/>
+          <w:lang w:eastAsia="en-GB"/>
+        </w:rPr>
+        <w:t>n indien mogelijk meer algemene informatie over het onderwerp dat plaatsvindt.</w:t>
       </w:r>
     </w:p>
     <w:p>
@@ -1718,7 +1247,6 @@
           <w:shd w:val="clear" w:color="auto" w:fill="2D2D2D"/>
         </w:rPr>
       </w:pPr>
-      <w:proofErr w:type="spellStart"/>
       <w:r>
         <w:rPr>
           <w:rFonts w:ascii="Segoe UI" w:hAnsi="Segoe UI" w:cs="Segoe UI"/>
@@ -1729,7 +1257,6 @@
         </w:rPr>
         <w:t>Github</w:t>
       </w:r>
-      <w:proofErr w:type="spellEnd"/>
     </w:p>
     <w:p>
       <w:pPr>
@@ -1945,7 +1472,40 @@
           <w:shd w:val="clear" w:color="auto" w:fill="2D2D2D"/>
         </w:rPr>
       </w:pPr>
-      <w:r>
+      <w:hyperlink r:id="rId5" w:history="1">
+        <w:r>
+          <w:rPr>
+            <w:rStyle w:val="Hyperlink"/>
+            <w:rFonts w:ascii="Segoe UI" w:hAnsi="Segoe UI" w:cs="Segoe UI"/>
+            <w:sz w:val="21"/>
+            <w:szCs w:val="21"/>
+            <w:shd w:val="clear" w:color="auto" w:fill="2D2D2D"/>
+          </w:rPr>
+          <w:t>https://github.com/ferdi330/HTML-CSS-JS-6-Jouw-Portfolio</w:t>
+        </w:r>
+      </w:hyperlink>
+    </w:p>
+    <w:p>
+      <w:pPr>
+        <w:tabs>
+          <w:tab w:val="left" w:pos="916"/>
+          <w:tab w:val="left" w:pos="1832"/>
+          <w:tab w:val="left" w:pos="2748"/>
+          <w:tab w:val="left" w:pos="3664"/>
+          <w:tab w:val="left" w:pos="4580"/>
+          <w:tab w:val="left" w:pos="5496"/>
+          <w:tab w:val="left" w:pos="6412"/>
+          <w:tab w:val="left" w:pos="7328"/>
+          <w:tab w:val="left" w:pos="8244"/>
+          <w:tab w:val="left" w:pos="9160"/>
+          <w:tab w:val="left" w:pos="10076"/>
+          <w:tab w:val="left" w:pos="10992"/>
+          <w:tab w:val="left" w:pos="11908"/>
+          <w:tab w:val="left" w:pos="12824"/>
+          <w:tab w:val="left" w:pos="13740"/>
+          <w:tab w:val="left" w:pos="14656"/>
+        </w:tabs>
+        <w:spacing w:after="0" w:line="240" w:lineRule="auto"/>
         <w:rPr>
           <w:rFonts w:ascii="Segoe UI" w:hAnsi="Segoe UI" w:cs="Segoe UI"/>
           <w:color w:val="FFFFFF"/>
@@ -1953,8 +1513,584 @@
           <w:szCs w:val="21"/>
           <w:shd w:val="clear" w:color="auto" w:fill="2D2D2D"/>
         </w:rPr>
-        <w:t>https://github.com/ferdi330/HTML-CSS-JS-6-Jouw-Portfolio</w:t>
-      </w:r>
+      </w:pPr>
+    </w:p>
+    <w:p>
+      <w:pPr>
+        <w:tabs>
+          <w:tab w:val="left" w:pos="916"/>
+          <w:tab w:val="left" w:pos="1832"/>
+          <w:tab w:val="left" w:pos="2748"/>
+          <w:tab w:val="left" w:pos="3664"/>
+          <w:tab w:val="left" w:pos="4580"/>
+          <w:tab w:val="left" w:pos="5496"/>
+          <w:tab w:val="left" w:pos="6412"/>
+          <w:tab w:val="left" w:pos="7328"/>
+          <w:tab w:val="left" w:pos="8244"/>
+          <w:tab w:val="left" w:pos="9160"/>
+          <w:tab w:val="left" w:pos="10076"/>
+          <w:tab w:val="left" w:pos="10992"/>
+          <w:tab w:val="left" w:pos="11908"/>
+          <w:tab w:val="left" w:pos="12824"/>
+          <w:tab w:val="left" w:pos="13740"/>
+          <w:tab w:val="left" w:pos="14656"/>
+        </w:tabs>
+        <w:spacing w:after="0" w:line="240" w:lineRule="auto"/>
+        <w:rPr>
+          <w:rFonts w:ascii="Segoe UI" w:hAnsi="Segoe UI" w:cs="Segoe UI"/>
+          <w:color w:val="FFFFFF"/>
+          <w:sz w:val="21"/>
+          <w:szCs w:val="21"/>
+          <w:shd w:val="clear" w:color="auto" w:fill="2D2D2D"/>
+        </w:rPr>
+      </w:pPr>
+    </w:p>
+    <w:p>
+      <w:pPr>
+        <w:tabs>
+          <w:tab w:val="left" w:pos="916"/>
+          <w:tab w:val="left" w:pos="1832"/>
+          <w:tab w:val="left" w:pos="2748"/>
+          <w:tab w:val="left" w:pos="3664"/>
+          <w:tab w:val="left" w:pos="4580"/>
+          <w:tab w:val="left" w:pos="5496"/>
+          <w:tab w:val="left" w:pos="6412"/>
+          <w:tab w:val="left" w:pos="7328"/>
+          <w:tab w:val="left" w:pos="8244"/>
+          <w:tab w:val="left" w:pos="9160"/>
+          <w:tab w:val="left" w:pos="10076"/>
+          <w:tab w:val="left" w:pos="10992"/>
+          <w:tab w:val="left" w:pos="11908"/>
+          <w:tab w:val="left" w:pos="12824"/>
+          <w:tab w:val="left" w:pos="13740"/>
+          <w:tab w:val="left" w:pos="14656"/>
+        </w:tabs>
+        <w:spacing w:after="0" w:line="240" w:lineRule="auto"/>
+        <w:rPr>
+          <w:rFonts w:ascii="Segoe UI" w:hAnsi="Segoe UI" w:cs="Segoe UI"/>
+          <w:color w:val="FFFFFF"/>
+          <w:sz w:val="21"/>
+          <w:szCs w:val="21"/>
+          <w:shd w:val="clear" w:color="auto" w:fill="2D2D2D"/>
+        </w:rPr>
+      </w:pPr>
+    </w:p>
+    <w:p>
+      <w:pPr>
+        <w:tabs>
+          <w:tab w:val="left" w:pos="916"/>
+          <w:tab w:val="left" w:pos="1832"/>
+          <w:tab w:val="left" w:pos="2748"/>
+          <w:tab w:val="left" w:pos="3664"/>
+          <w:tab w:val="left" w:pos="4580"/>
+          <w:tab w:val="left" w:pos="5496"/>
+          <w:tab w:val="left" w:pos="6412"/>
+          <w:tab w:val="left" w:pos="7328"/>
+          <w:tab w:val="left" w:pos="8244"/>
+          <w:tab w:val="left" w:pos="9160"/>
+          <w:tab w:val="left" w:pos="10076"/>
+          <w:tab w:val="left" w:pos="10992"/>
+          <w:tab w:val="left" w:pos="11908"/>
+          <w:tab w:val="left" w:pos="12824"/>
+          <w:tab w:val="left" w:pos="13740"/>
+          <w:tab w:val="left" w:pos="14656"/>
+        </w:tabs>
+        <w:spacing w:after="0" w:line="240" w:lineRule="auto"/>
+        <w:rPr>
+          <w:rFonts w:ascii="Segoe UI" w:hAnsi="Segoe UI" w:cs="Segoe UI"/>
+          <w:color w:val="FFFFFF"/>
+          <w:sz w:val="21"/>
+          <w:szCs w:val="21"/>
+          <w:shd w:val="clear" w:color="auto" w:fill="2D2D2D"/>
+        </w:rPr>
+      </w:pPr>
+      <w:r>
+        <w:rPr>
+          <w:rFonts w:ascii="Segoe UI" w:hAnsi="Segoe UI" w:cs="Segoe UI"/>
+          <w:color w:val="FFFFFF"/>
+          <w:sz w:val="21"/>
+          <w:szCs w:val="21"/>
+          <w:shd w:val="clear" w:color="auto" w:fill="2D2D2D"/>
+        </w:rPr>
+        <w:t>Feedback</w:t>
+      </w:r>
+    </w:p>
+    <w:p>
+      <w:pPr>
+        <w:tabs>
+          <w:tab w:val="left" w:pos="916"/>
+          <w:tab w:val="left" w:pos="1832"/>
+          <w:tab w:val="left" w:pos="2748"/>
+          <w:tab w:val="left" w:pos="3664"/>
+          <w:tab w:val="left" w:pos="4580"/>
+          <w:tab w:val="left" w:pos="5496"/>
+          <w:tab w:val="left" w:pos="6412"/>
+          <w:tab w:val="left" w:pos="7328"/>
+          <w:tab w:val="left" w:pos="8244"/>
+          <w:tab w:val="left" w:pos="9160"/>
+          <w:tab w:val="left" w:pos="10076"/>
+          <w:tab w:val="left" w:pos="10992"/>
+          <w:tab w:val="left" w:pos="11908"/>
+          <w:tab w:val="left" w:pos="12824"/>
+          <w:tab w:val="left" w:pos="13740"/>
+          <w:tab w:val="left" w:pos="14656"/>
+        </w:tabs>
+        <w:spacing w:after="0" w:line="240" w:lineRule="auto"/>
+        <w:rPr>
+          <w:rFonts w:ascii="Segoe UI" w:hAnsi="Segoe UI" w:cs="Segoe UI"/>
+          <w:color w:val="FFFFFF"/>
+          <w:sz w:val="21"/>
+          <w:szCs w:val="21"/>
+          <w:shd w:val="clear" w:color="auto" w:fill="2D2D2D"/>
+        </w:rPr>
+      </w:pPr>
+    </w:p>
+    <w:p>
+      <w:pPr>
+        <w:tabs>
+          <w:tab w:val="left" w:pos="916"/>
+          <w:tab w:val="left" w:pos="1832"/>
+          <w:tab w:val="left" w:pos="2748"/>
+          <w:tab w:val="left" w:pos="3664"/>
+          <w:tab w:val="left" w:pos="4580"/>
+          <w:tab w:val="left" w:pos="5496"/>
+          <w:tab w:val="left" w:pos="6412"/>
+          <w:tab w:val="left" w:pos="7328"/>
+          <w:tab w:val="left" w:pos="8244"/>
+          <w:tab w:val="left" w:pos="9160"/>
+          <w:tab w:val="left" w:pos="10076"/>
+          <w:tab w:val="left" w:pos="10992"/>
+          <w:tab w:val="left" w:pos="11908"/>
+          <w:tab w:val="left" w:pos="12824"/>
+          <w:tab w:val="left" w:pos="13740"/>
+          <w:tab w:val="left" w:pos="14656"/>
+        </w:tabs>
+        <w:spacing w:after="0" w:line="240" w:lineRule="auto"/>
+        <w:rPr>
+          <w:rFonts w:ascii="Segoe UI" w:hAnsi="Segoe UI" w:cs="Segoe UI"/>
+          <w:color w:val="FFFFFF"/>
+          <w:sz w:val="21"/>
+          <w:szCs w:val="21"/>
+          <w:shd w:val="clear" w:color="auto" w:fill="2D2D2D"/>
+        </w:rPr>
+      </w:pPr>
+    </w:p>
+    <w:p>
+      <w:pPr>
+        <w:tabs>
+          <w:tab w:val="left" w:pos="916"/>
+          <w:tab w:val="left" w:pos="1832"/>
+          <w:tab w:val="left" w:pos="2748"/>
+          <w:tab w:val="left" w:pos="3664"/>
+          <w:tab w:val="left" w:pos="4580"/>
+          <w:tab w:val="left" w:pos="5496"/>
+          <w:tab w:val="left" w:pos="6412"/>
+          <w:tab w:val="left" w:pos="7328"/>
+          <w:tab w:val="left" w:pos="8244"/>
+          <w:tab w:val="left" w:pos="9160"/>
+          <w:tab w:val="left" w:pos="10076"/>
+          <w:tab w:val="left" w:pos="10992"/>
+          <w:tab w:val="left" w:pos="11908"/>
+          <w:tab w:val="left" w:pos="12824"/>
+          <w:tab w:val="left" w:pos="13740"/>
+          <w:tab w:val="left" w:pos="14656"/>
+        </w:tabs>
+        <w:spacing w:after="0" w:line="240" w:lineRule="auto"/>
+        <w:rPr>
+          <w:rFonts w:ascii="Times New Roman" w:eastAsia="Times New Roman" w:hAnsi="Times New Roman" w:cs="Times New Roman"/>
+          <w:sz w:val="24"/>
+          <w:szCs w:val="24"/>
+          <w:lang w:eastAsia="en-GB"/>
+        </w:rPr>
+      </w:pPr>
+      <w:r>
+        <w:rPr>
+          <w:rFonts w:ascii="Times New Roman" w:eastAsia="Times New Roman" w:hAnsi="Times New Roman" w:cs="Times New Roman"/>
+          <w:sz w:val="24"/>
+          <w:szCs w:val="24"/>
+          <w:lang w:eastAsia="en-GB"/>
+        </w:rPr>
+        <w:t>Naam:</w:t>
+      </w:r>
+      <w:r>
+        <w:rPr>
+          <w:rFonts w:ascii="Times New Roman" w:eastAsia="Times New Roman" w:hAnsi="Times New Roman" w:cs="Times New Roman"/>
+          <w:sz w:val="24"/>
+          <w:szCs w:val="24"/>
+          <w:lang w:eastAsia="en-GB"/>
+        </w:rPr>
+        <w:t xml:space="preserve"> Dylaan omer</w:t>
+      </w:r>
+    </w:p>
+    <w:p>
+      <w:pPr>
+        <w:tabs>
+          <w:tab w:val="left" w:pos="916"/>
+          <w:tab w:val="left" w:pos="1832"/>
+          <w:tab w:val="left" w:pos="2748"/>
+          <w:tab w:val="left" w:pos="3664"/>
+          <w:tab w:val="left" w:pos="4580"/>
+          <w:tab w:val="left" w:pos="5496"/>
+          <w:tab w:val="left" w:pos="6412"/>
+          <w:tab w:val="left" w:pos="7328"/>
+          <w:tab w:val="left" w:pos="8244"/>
+          <w:tab w:val="left" w:pos="9160"/>
+          <w:tab w:val="left" w:pos="10076"/>
+          <w:tab w:val="left" w:pos="10992"/>
+          <w:tab w:val="left" w:pos="11908"/>
+          <w:tab w:val="left" w:pos="12824"/>
+          <w:tab w:val="left" w:pos="13740"/>
+          <w:tab w:val="left" w:pos="14656"/>
+        </w:tabs>
+        <w:spacing w:after="0" w:line="240" w:lineRule="auto"/>
+        <w:rPr>
+          <w:rFonts w:ascii="Times New Roman" w:eastAsia="Times New Roman" w:hAnsi="Times New Roman" w:cs="Times New Roman"/>
+          <w:sz w:val="24"/>
+          <w:szCs w:val="24"/>
+          <w:lang w:eastAsia="en-GB"/>
+        </w:rPr>
+      </w:pPr>
+    </w:p>
+    <w:p>
+      <w:pPr>
+        <w:tabs>
+          <w:tab w:val="left" w:pos="916"/>
+          <w:tab w:val="left" w:pos="1832"/>
+          <w:tab w:val="left" w:pos="2748"/>
+          <w:tab w:val="left" w:pos="3664"/>
+          <w:tab w:val="left" w:pos="4580"/>
+          <w:tab w:val="left" w:pos="5496"/>
+          <w:tab w:val="left" w:pos="6412"/>
+          <w:tab w:val="left" w:pos="7328"/>
+          <w:tab w:val="left" w:pos="8244"/>
+          <w:tab w:val="left" w:pos="9160"/>
+          <w:tab w:val="left" w:pos="10076"/>
+          <w:tab w:val="left" w:pos="10992"/>
+          <w:tab w:val="left" w:pos="11908"/>
+          <w:tab w:val="left" w:pos="12824"/>
+          <w:tab w:val="left" w:pos="13740"/>
+          <w:tab w:val="left" w:pos="14656"/>
+        </w:tabs>
+        <w:spacing w:after="0" w:line="240" w:lineRule="auto"/>
+        <w:rPr>
+          <w:rFonts w:ascii="Times New Roman" w:eastAsia="Times New Roman" w:hAnsi="Times New Roman" w:cs="Times New Roman"/>
+          <w:sz w:val="24"/>
+          <w:szCs w:val="24"/>
+          <w:lang w:eastAsia="en-GB"/>
+        </w:rPr>
+      </w:pPr>
+      <w:r>
+        <w:rPr>
+          <w:rFonts w:ascii="Times New Roman" w:eastAsia="Times New Roman" w:hAnsi="Times New Roman" w:cs="Times New Roman"/>
+          <w:sz w:val="24"/>
+          <w:szCs w:val="24"/>
+          <w:lang w:eastAsia="en-GB"/>
+        </w:rPr>
+        <w:t>Ja ik vind dat je de punten goed door heb gekregen, misschien voor de volgende keer foto’s gebruiken ofzo?</w:t>
+      </w:r>
+    </w:p>
+    <w:p>
+      <w:pPr>
+        <w:pBdr>
+          <w:bottom w:val="single" w:sz="6" w:space="1" w:color="auto"/>
+        </w:pBdr>
+        <w:tabs>
+          <w:tab w:val="left" w:pos="916"/>
+          <w:tab w:val="left" w:pos="1832"/>
+          <w:tab w:val="left" w:pos="2748"/>
+          <w:tab w:val="left" w:pos="3664"/>
+          <w:tab w:val="left" w:pos="4580"/>
+          <w:tab w:val="left" w:pos="5496"/>
+          <w:tab w:val="left" w:pos="6412"/>
+          <w:tab w:val="left" w:pos="7328"/>
+          <w:tab w:val="left" w:pos="8244"/>
+          <w:tab w:val="left" w:pos="9160"/>
+          <w:tab w:val="left" w:pos="10076"/>
+          <w:tab w:val="left" w:pos="10992"/>
+          <w:tab w:val="left" w:pos="11908"/>
+          <w:tab w:val="left" w:pos="12824"/>
+          <w:tab w:val="left" w:pos="13740"/>
+          <w:tab w:val="left" w:pos="14656"/>
+        </w:tabs>
+        <w:spacing w:after="0" w:line="240" w:lineRule="auto"/>
+        <w:rPr>
+          <w:rFonts w:ascii="Times New Roman" w:eastAsia="Times New Roman" w:hAnsi="Times New Roman" w:cs="Times New Roman"/>
+          <w:sz w:val="24"/>
+          <w:szCs w:val="24"/>
+          <w:lang w:eastAsia="en-GB"/>
+        </w:rPr>
+      </w:pPr>
+    </w:p>
+    <w:p>
+      <w:pPr>
+        <w:tabs>
+          <w:tab w:val="left" w:pos="916"/>
+          <w:tab w:val="left" w:pos="1832"/>
+          <w:tab w:val="left" w:pos="2748"/>
+          <w:tab w:val="left" w:pos="3664"/>
+          <w:tab w:val="left" w:pos="4580"/>
+          <w:tab w:val="left" w:pos="5496"/>
+          <w:tab w:val="left" w:pos="6412"/>
+          <w:tab w:val="left" w:pos="7328"/>
+          <w:tab w:val="left" w:pos="8244"/>
+          <w:tab w:val="left" w:pos="9160"/>
+          <w:tab w:val="left" w:pos="10076"/>
+          <w:tab w:val="left" w:pos="10992"/>
+          <w:tab w:val="left" w:pos="11908"/>
+          <w:tab w:val="left" w:pos="12824"/>
+          <w:tab w:val="left" w:pos="13740"/>
+          <w:tab w:val="left" w:pos="14656"/>
+        </w:tabs>
+        <w:spacing w:after="0" w:line="240" w:lineRule="auto"/>
+        <w:rPr>
+          <w:rFonts w:ascii="Times New Roman" w:eastAsia="Times New Roman" w:hAnsi="Times New Roman" w:cs="Times New Roman"/>
+          <w:sz w:val="24"/>
+          <w:szCs w:val="24"/>
+          <w:lang w:eastAsia="en-GB"/>
+        </w:rPr>
+      </w:pPr>
+    </w:p>
+    <w:p>
+      <w:pPr>
+        <w:tabs>
+          <w:tab w:val="left" w:pos="916"/>
+          <w:tab w:val="left" w:pos="1832"/>
+          <w:tab w:val="left" w:pos="2748"/>
+          <w:tab w:val="left" w:pos="3664"/>
+          <w:tab w:val="left" w:pos="4580"/>
+          <w:tab w:val="left" w:pos="5496"/>
+          <w:tab w:val="left" w:pos="6412"/>
+          <w:tab w:val="left" w:pos="7328"/>
+          <w:tab w:val="left" w:pos="8244"/>
+          <w:tab w:val="left" w:pos="9160"/>
+          <w:tab w:val="left" w:pos="10076"/>
+          <w:tab w:val="left" w:pos="10992"/>
+          <w:tab w:val="left" w:pos="11908"/>
+          <w:tab w:val="left" w:pos="12824"/>
+          <w:tab w:val="left" w:pos="13740"/>
+          <w:tab w:val="left" w:pos="14656"/>
+        </w:tabs>
+        <w:spacing w:after="0" w:line="240" w:lineRule="auto"/>
+        <w:rPr>
+          <w:rFonts w:ascii="Times New Roman" w:eastAsia="Times New Roman" w:hAnsi="Times New Roman" w:cs="Times New Roman"/>
+          <w:sz w:val="24"/>
+          <w:szCs w:val="24"/>
+          <w:lang w:eastAsia="en-GB"/>
+        </w:rPr>
+      </w:pPr>
+    </w:p>
+    <w:p>
+      <w:pPr>
+        <w:tabs>
+          <w:tab w:val="left" w:pos="916"/>
+          <w:tab w:val="left" w:pos="1832"/>
+          <w:tab w:val="left" w:pos="2748"/>
+          <w:tab w:val="left" w:pos="3664"/>
+          <w:tab w:val="left" w:pos="4580"/>
+          <w:tab w:val="left" w:pos="5496"/>
+          <w:tab w:val="left" w:pos="6412"/>
+          <w:tab w:val="left" w:pos="7328"/>
+          <w:tab w:val="left" w:pos="8244"/>
+          <w:tab w:val="left" w:pos="9160"/>
+          <w:tab w:val="left" w:pos="10076"/>
+          <w:tab w:val="left" w:pos="10992"/>
+          <w:tab w:val="left" w:pos="11908"/>
+          <w:tab w:val="left" w:pos="12824"/>
+          <w:tab w:val="left" w:pos="13740"/>
+          <w:tab w:val="left" w:pos="14656"/>
+        </w:tabs>
+        <w:spacing w:after="0" w:line="240" w:lineRule="auto"/>
+        <w:rPr>
+          <w:rFonts w:ascii="Times New Roman" w:eastAsia="Times New Roman" w:hAnsi="Times New Roman" w:cs="Times New Roman"/>
+          <w:sz w:val="24"/>
+          <w:szCs w:val="24"/>
+          <w:lang w:eastAsia="en-GB"/>
+        </w:rPr>
+      </w:pPr>
+      <w:r>
+        <w:rPr>
+          <w:rFonts w:ascii="Times New Roman" w:eastAsia="Times New Roman" w:hAnsi="Times New Roman" w:cs="Times New Roman"/>
+          <w:sz w:val="24"/>
+          <w:szCs w:val="24"/>
+          <w:lang w:eastAsia="en-GB"/>
+        </w:rPr>
+        <w:t>Naam:</w:t>
+      </w:r>
+      <w:r>
+        <w:rPr>
+          <w:rFonts w:ascii="Times New Roman" w:eastAsia="Times New Roman" w:hAnsi="Times New Roman" w:cs="Times New Roman"/>
+          <w:sz w:val="24"/>
+          <w:szCs w:val="24"/>
+          <w:lang w:eastAsia="en-GB"/>
+        </w:rPr>
+        <w:t xml:space="preserve"> Volkan Acer</w:t>
+      </w:r>
+    </w:p>
+    <w:p>
+      <w:pPr>
+        <w:tabs>
+          <w:tab w:val="left" w:pos="916"/>
+          <w:tab w:val="left" w:pos="1832"/>
+          <w:tab w:val="left" w:pos="2748"/>
+          <w:tab w:val="left" w:pos="3664"/>
+          <w:tab w:val="left" w:pos="4580"/>
+          <w:tab w:val="left" w:pos="5496"/>
+          <w:tab w:val="left" w:pos="6412"/>
+          <w:tab w:val="left" w:pos="7328"/>
+          <w:tab w:val="left" w:pos="8244"/>
+          <w:tab w:val="left" w:pos="9160"/>
+          <w:tab w:val="left" w:pos="10076"/>
+          <w:tab w:val="left" w:pos="10992"/>
+          <w:tab w:val="left" w:pos="11908"/>
+          <w:tab w:val="left" w:pos="12824"/>
+          <w:tab w:val="left" w:pos="13740"/>
+          <w:tab w:val="left" w:pos="14656"/>
+        </w:tabs>
+        <w:spacing w:after="0" w:line="240" w:lineRule="auto"/>
+        <w:rPr>
+          <w:rFonts w:ascii="Times New Roman" w:eastAsia="Times New Roman" w:hAnsi="Times New Roman" w:cs="Times New Roman"/>
+          <w:sz w:val="24"/>
+          <w:szCs w:val="24"/>
+          <w:lang w:eastAsia="en-GB"/>
+        </w:rPr>
+      </w:pPr>
+    </w:p>
+    <w:p>
+      <w:pPr>
+        <w:tabs>
+          <w:tab w:val="left" w:pos="916"/>
+          <w:tab w:val="left" w:pos="1832"/>
+          <w:tab w:val="left" w:pos="2748"/>
+          <w:tab w:val="left" w:pos="3664"/>
+          <w:tab w:val="left" w:pos="4580"/>
+          <w:tab w:val="left" w:pos="5496"/>
+          <w:tab w:val="left" w:pos="6412"/>
+          <w:tab w:val="left" w:pos="7328"/>
+          <w:tab w:val="left" w:pos="8244"/>
+          <w:tab w:val="left" w:pos="9160"/>
+          <w:tab w:val="left" w:pos="10076"/>
+          <w:tab w:val="left" w:pos="10992"/>
+          <w:tab w:val="left" w:pos="11908"/>
+          <w:tab w:val="left" w:pos="12824"/>
+          <w:tab w:val="left" w:pos="13740"/>
+          <w:tab w:val="left" w:pos="14656"/>
+        </w:tabs>
+        <w:spacing w:after="0" w:line="240" w:lineRule="auto"/>
+        <w:rPr>
+          <w:rFonts w:ascii="Times New Roman" w:eastAsia="Times New Roman" w:hAnsi="Times New Roman" w:cs="Times New Roman"/>
+          <w:sz w:val="24"/>
+          <w:szCs w:val="24"/>
+          <w:lang w:eastAsia="en-GB"/>
+        </w:rPr>
+      </w:pPr>
+      <w:r>
+        <w:rPr>
+          <w:rFonts w:ascii="Times New Roman" w:eastAsia="Times New Roman" w:hAnsi="Times New Roman" w:cs="Times New Roman"/>
+          <w:sz w:val="24"/>
+          <w:szCs w:val="24"/>
+          <w:lang w:eastAsia="en-GB"/>
+        </w:rPr>
+        <w:t>Voorderest is alles oké, qua opmaak kon het inderdaad beter ( foto’s… meer tekst etc.. )</w:t>
+      </w:r>
+    </w:p>
+    <w:p>
+      <w:pPr>
+        <w:tabs>
+          <w:tab w:val="left" w:pos="916"/>
+          <w:tab w:val="left" w:pos="1832"/>
+          <w:tab w:val="left" w:pos="2748"/>
+          <w:tab w:val="left" w:pos="3664"/>
+          <w:tab w:val="left" w:pos="4580"/>
+          <w:tab w:val="left" w:pos="5496"/>
+          <w:tab w:val="left" w:pos="6412"/>
+          <w:tab w:val="left" w:pos="7328"/>
+          <w:tab w:val="left" w:pos="8244"/>
+          <w:tab w:val="left" w:pos="9160"/>
+          <w:tab w:val="left" w:pos="10076"/>
+          <w:tab w:val="left" w:pos="10992"/>
+          <w:tab w:val="left" w:pos="11908"/>
+          <w:tab w:val="left" w:pos="12824"/>
+          <w:tab w:val="left" w:pos="13740"/>
+          <w:tab w:val="left" w:pos="14656"/>
+        </w:tabs>
+        <w:spacing w:after="0" w:line="240" w:lineRule="auto"/>
+        <w:rPr>
+          <w:rFonts w:ascii="Times New Roman" w:eastAsia="Times New Roman" w:hAnsi="Times New Roman" w:cs="Times New Roman"/>
+          <w:sz w:val="24"/>
+          <w:szCs w:val="24"/>
+          <w:lang w:eastAsia="en-GB"/>
+        </w:rPr>
+      </w:pPr>
+      <w:r>
+        <w:rPr>
+          <w:rFonts w:ascii="Times New Roman" w:eastAsia="Times New Roman" w:hAnsi="Times New Roman" w:cs="Times New Roman"/>
+          <w:sz w:val="24"/>
+          <w:szCs w:val="24"/>
+          <w:lang w:eastAsia="en-GB"/>
+        </w:rPr>
+        <w:t>Maar het is clean en duidelijk dus wel oké gedaan.</w:t>
+      </w:r>
+    </w:p>
+    <w:p>
+      <w:pPr>
+        <w:tabs>
+          <w:tab w:val="left" w:pos="916"/>
+          <w:tab w:val="left" w:pos="1832"/>
+          <w:tab w:val="left" w:pos="2748"/>
+          <w:tab w:val="left" w:pos="3664"/>
+          <w:tab w:val="left" w:pos="4580"/>
+          <w:tab w:val="left" w:pos="5496"/>
+          <w:tab w:val="left" w:pos="6412"/>
+          <w:tab w:val="left" w:pos="7328"/>
+          <w:tab w:val="left" w:pos="8244"/>
+          <w:tab w:val="left" w:pos="9160"/>
+          <w:tab w:val="left" w:pos="10076"/>
+          <w:tab w:val="left" w:pos="10992"/>
+          <w:tab w:val="left" w:pos="11908"/>
+          <w:tab w:val="left" w:pos="12824"/>
+          <w:tab w:val="left" w:pos="13740"/>
+          <w:tab w:val="left" w:pos="14656"/>
+        </w:tabs>
+        <w:spacing w:after="0" w:line="240" w:lineRule="auto"/>
+        <w:rPr>
+          <w:rFonts w:ascii="Times New Roman" w:eastAsia="Times New Roman" w:hAnsi="Times New Roman" w:cs="Times New Roman"/>
+          <w:sz w:val="24"/>
+          <w:szCs w:val="24"/>
+          <w:lang w:eastAsia="en-GB"/>
+        </w:rPr>
+      </w:pPr>
+    </w:p>
+    <w:p>
+      <w:pPr>
+        <w:pBdr>
+          <w:bottom w:val="single" w:sz="12" w:space="1" w:color="auto"/>
+        </w:pBdr>
+        <w:tabs>
+          <w:tab w:val="left" w:pos="916"/>
+          <w:tab w:val="left" w:pos="1832"/>
+          <w:tab w:val="left" w:pos="2748"/>
+          <w:tab w:val="left" w:pos="3664"/>
+          <w:tab w:val="left" w:pos="4580"/>
+          <w:tab w:val="left" w:pos="5496"/>
+          <w:tab w:val="left" w:pos="6412"/>
+          <w:tab w:val="left" w:pos="7328"/>
+          <w:tab w:val="left" w:pos="8244"/>
+          <w:tab w:val="left" w:pos="9160"/>
+          <w:tab w:val="left" w:pos="10076"/>
+          <w:tab w:val="left" w:pos="10992"/>
+          <w:tab w:val="left" w:pos="11908"/>
+          <w:tab w:val="left" w:pos="12824"/>
+          <w:tab w:val="left" w:pos="13740"/>
+          <w:tab w:val="left" w:pos="14656"/>
+        </w:tabs>
+        <w:spacing w:after="0" w:line="240" w:lineRule="auto"/>
+        <w:rPr>
+          <w:rFonts w:ascii="Times New Roman" w:eastAsia="Times New Roman" w:hAnsi="Times New Roman" w:cs="Times New Roman"/>
+          <w:sz w:val="24"/>
+          <w:szCs w:val="24"/>
+          <w:lang w:eastAsia="en-GB"/>
+        </w:rPr>
+      </w:pPr>
     </w:p>
     <w:p>
       <w:pPr>
@@ -3125,6 +3261,29 @@
       <w:contextualSpacing/>
     </w:pPr>
   </w:style>
+  <w:style w:type="character" w:styleId="Hyperlink">
+    <w:name w:val="Hyperlink"/>
+    <w:basedOn w:val="Standaardalinea-lettertype"/>
+    <w:uiPriority w:val="99"/>
+    <w:unhideWhenUsed/>
+    <w:rsid w:val="0075557B"/>
+    <w:rPr>
+      <w:color w:val="0563C1" w:themeColor="hyperlink"/>
+      <w:u w:val="single"/>
+    </w:rPr>
+  </w:style>
+  <w:style w:type="character" w:styleId="Onopgelostemelding">
+    <w:name w:val="Unresolved Mention"/>
+    <w:basedOn w:val="Standaardalinea-lettertype"/>
+    <w:uiPriority w:val="99"/>
+    <w:semiHidden/>
+    <w:unhideWhenUsed/>
+    <w:rsid w:val="0075557B"/>
+    <w:rPr>
+      <w:color w:val="605E5C"/>
+      <w:shd w:val="clear" w:color="auto" w:fill="E1DFDD"/>
+    </w:rPr>
+  </w:style>
 </w:styles>
 </file>
 
